--- a/Assets/YellowBanana/YellowBananaSound/Requests.docx
+++ b/Assets/YellowBanana/YellowBananaSound/Requests.docx
@@ -27,19 +27,30 @@
         <w:rPr>
           <w:rtl w:val="0"/>
         </w:rPr>
-        <w:t xml:space="preserve">Sounds</w:t>
-      </w:r>
-    </w:p>
-    <w:p>
-      <w:pPr>
-        <w:ind w:left="450"/>
-        <w:rPr/>
-      </w:pPr>
-      <w:r>
-        <w:rPr>
-          <w:rtl w:val="0"/>
-        </w:rPr>
-        <w:t xml:space="preserve">Lamp switch sounds (wall switch, or turney switch? Dunno yet)</w:t>
+        <w:t xml:space="preserve">Sounds\</w:t>
+      </w:r>
+    </w:p>
+    <w:p>
+      <w:pPr>
+        <w:ind w:left="450"/>
+        <w:rPr/>
+      </w:pPr>
+      <w:r>
+        <w:rPr>
+          <w:rtl w:val="0"/>
+        </w:rPr>
+      </w:r>
+    </w:p>
+    <w:p>
+      <w:pPr>
+        <w:ind w:left="450"/>
+        <w:rPr/>
+      </w:pPr>
+      <w:r>
+        <w:rPr>
+          <w:rtl w:val="0"/>
+        </w:rPr>
+        <w:t xml:space="preserve">Too hot</w:t>
       </w:r>
     </w:p>
     <w:p>
@@ -51,7 +62,77 @@
         <w:rPr>
           <w:rtl w:val="0"/>
         </w:rPr>
-        <w:t xml:space="preserve">Wall switch</w:t>
+        <w:t xml:space="preserve">Whistling kettle</w:t>
+      </w:r>
+    </w:p>
+    <w:p>
+      <w:pPr>
+        <w:ind w:left="450"/>
+        <w:rPr/>
+      </w:pPr>
+      <w:r>
+        <w:rPr>
+          <w:rtl w:val="0"/>
+        </w:rPr>
+        <w:t xml:space="preserve">Too cold</w:t>
+      </w:r>
+    </w:p>
+    <w:p>
+      <w:pPr>
+        <w:ind w:left="0" w:firstLine="0"/>
+        <w:rPr/>
+      </w:pPr>
+      <w:r>
+        <w:rPr>
+          <w:rtl w:val="0"/>
+        </w:rPr>
+        <w:tab/>
+        <w:t xml:space="preserve">Ice crackle + wind</w:t>
+      </w:r>
+    </w:p>
+    <w:p>
+      <w:pPr>
+        <w:ind w:left="720" w:firstLine="0"/>
+        <w:rPr/>
+      </w:pPr>
+      <w:r>
+        <w:rPr>
+          <w:rtl w:val="0"/>
+        </w:rPr>
+      </w:r>
+    </w:p>
+    <w:p>
+      <w:pPr>
+        <w:ind w:left="720" w:firstLine="0"/>
+        <w:rPr/>
+      </w:pPr>
+      <w:r>
+        <w:rPr>
+          <w:rtl w:val="0"/>
+        </w:rPr>
+      </w:r>
+    </w:p>
+    <w:p>
+      <w:pPr>
+        <w:ind w:left="0" w:firstLine="0"/>
+        <w:rPr/>
+      </w:pPr>
+      <w:r>
+        <w:rPr>
+          <w:rtl w:val="0"/>
+        </w:rPr>
+        <w:t xml:space="preserve">.</w:t>
+      </w:r>
+    </w:p>
+    <w:p>
+      <w:pPr>
+        <w:ind w:left="0" w:firstLine="0"/>
+        <w:rPr/>
+      </w:pPr>
+      <w:r>
+        <w:rPr>
+          <w:rtl w:val="0"/>
+        </w:rPr>
       </w:r>
     </w:p>
     <w:p>
@@ -64,42 +145,6 @@
           <w:rtl w:val="0"/>
         </w:rPr>
         <w:t xml:space="preserve">Globe spin sound?</w:t>
-      </w:r>
-    </w:p>
-    <w:p>
-      <w:pPr>
-        <w:ind w:left="450"/>
-        <w:rPr/>
-      </w:pPr>
-      <w:r>
-        <w:rPr>
-          <w:rtl w:val="0"/>
-        </w:rPr>
-        <w:t xml:space="preserve">Batting the meteors away</w:t>
-      </w:r>
-    </w:p>
-    <w:p>
-      <w:pPr>
-        <w:ind w:left="1170" w:hanging="450"/>
-        <w:rPr/>
-      </w:pPr>
-      <w:r>
-        <w:rPr>
-          <w:rtl w:val="0"/>
-        </w:rPr>
-        <w:t xml:space="preserve">Woosh</w:t>
-      </w:r>
-    </w:p>
-    <w:p>
-      <w:pPr>
-        <w:ind w:left="1170" w:hanging="450"/>
-        <w:rPr/>
-      </w:pPr>
-      <w:r>
-        <w:rPr>
-          <w:rtl w:val="0"/>
-        </w:rPr>
-        <w:t xml:space="preserve">Bat</w:t>
       </w:r>
     </w:p>
     <w:p>
